--- a/grammar regulation/go 垃圾回收.docx
+++ b/grammar regulation/go 垃圾回收.docx
@@ -4,6 +4,22 @@
   <w:body>
     <w:p>
       <w:pPr>
+        <w:pStyle w:val="3"/>
+        <w:rPr>
+          <w:rFonts w:hint="eastAsia"/>
+          <w:lang w:val="en-US" w:eastAsia="zh-CN"/>
+        </w:rPr>
+      </w:pPr>
+      <w:r>
+        <w:rPr>
+          <w:rFonts w:hint="eastAsia"/>
+          <w:lang w:val="en-US" w:eastAsia="zh-CN"/>
+        </w:rPr>
+        <w:t>垃圾回收机制</w:t>
+      </w:r>
+    </w:p>
+    <w:p>
+      <w:pPr>
         <w:rPr>
           <w:rFonts w:hint="eastAsia"/>
           <w:lang w:val="en-US" w:eastAsia="zh-CN"/>
@@ -104,7 +120,7 @@
           <w:rFonts w:hint="eastAsia"/>
           <w:lang w:val="en-US" w:eastAsia="zh-CN"/>
         </w:rPr>
-        <w:t>Go支持并行GC，屏障会记录第一次扫描时每个对象的状态</w:t>
+        <w:t>Go支持并行GC，屏障会记录第一次扫描时每个对象的状态，和第二次作对比，如果引用关系发生了变化就标灰，防止丢失</w:t>
       </w:r>
     </w:p>
     <w:p>
@@ -129,8 +145,685 @@
           <w:lang w:val="en-US" w:eastAsia="zh-CN"/>
         </w:rPr>
       </w:pPr>
+      <w:r>
+        <w:rPr>
+          <w:rFonts w:hint="eastAsia"/>
+          <w:lang w:val="en-US" w:eastAsia="zh-CN"/>
+        </w:rPr>
+        <w:t>防止扫描后回收垃圾的速度跟不上用户程序分配对象的速度，同时运行的用户程序goroutine分配了内存，这个goroutine会被要求辅助GC做一部分工作。标记+回收。</w:t>
+      </w:r>
+    </w:p>
+    <w:p>
+      <w:pPr>
+        <w:numPr>
+          <w:ilvl w:val="0"/>
+          <w:numId w:val="1"/>
+        </w:numPr>
+        <w:rPr>
+          <w:rFonts w:hint="eastAsia"/>
+          <w:lang w:val="en-US" w:eastAsia="zh-CN"/>
+        </w:rPr>
+      </w:pPr>
+      <w:r>
+        <w:rPr>
+          <w:rFonts w:hint="eastAsia"/>
+          <w:lang w:val="en-US" w:eastAsia="zh-CN"/>
+        </w:rPr>
+        <w:t>gc流程</w:t>
+      </w:r>
+    </w:p>
+    <w:p>
+      <w:pPr>
+        <w:numPr>
+          <w:numId w:val="0"/>
+        </w:numPr>
+        <w:rPr>
+          <w:rFonts w:hint="eastAsia"/>
+          <w:lang w:val="en-US" w:eastAsia="zh-CN"/>
+        </w:rPr>
+      </w:pPr>
+      <w:r>
+        <w:rPr>
+          <w:rFonts w:hint="eastAsia"/>
+          <w:lang w:val="en-US" w:eastAsia="zh-CN"/>
+        </w:rPr>
+        <w:drawing>
+          <wp:inline distT="0" distB="0" distL="114300" distR="114300">
+            <wp:extent cx="2266950" cy="1892300"/>
+            <wp:effectExtent l="0" t="0" r="6350" b="0"/>
+            <wp:docPr id="1" name="图片 1"/>
+            <wp:cNvGraphicFramePr>
+              <a:graphicFrameLocks xmlns:a="http://schemas.openxmlformats.org/drawingml/2006/main" noChangeAspect="1"/>
+            </wp:cNvGraphicFramePr>
+            <a:graphic xmlns:a="http://schemas.openxmlformats.org/drawingml/2006/main">
+              <a:graphicData uri="http://schemas.openxmlformats.org/drawingml/2006/picture">
+                <pic:pic xmlns:pic="http://schemas.openxmlformats.org/drawingml/2006/picture">
+                  <pic:nvPicPr>
+                    <pic:cNvPr id="1" name="图片 1"/>
+                    <pic:cNvPicPr>
+                      <a:picLocks noChangeAspect="1"/>
+                    </pic:cNvPicPr>
+                  </pic:nvPicPr>
+                  <pic:blipFill>
+                    <a:blip r:embed="rId4"/>
+                    <a:stretch>
+                      <a:fillRect/>
+                    </a:stretch>
+                  </pic:blipFill>
+                  <pic:spPr>
+                    <a:xfrm>
+                      <a:off x="0" y="0"/>
+                      <a:ext cx="2266950" cy="1892300"/>
+                    </a:xfrm>
+                    <a:prstGeom prst="rect">
+                      <a:avLst/>
+                    </a:prstGeom>
+                    <a:noFill/>
+                    <a:ln w="9525">
+                      <a:noFill/>
+                    </a:ln>
+                  </pic:spPr>
+                </pic:pic>
+              </a:graphicData>
+            </a:graphic>
+          </wp:inline>
+        </w:drawing>
+      </w:r>
+    </w:p>
+    <w:p>
+      <w:pPr>
+        <w:rPr>
+          <w:rFonts w:hint="eastAsia"/>
+          <w:lang w:val="en-US" w:eastAsia="zh-CN"/>
+        </w:rPr>
+      </w:pPr>
+      <w:r>
+        <w:rPr>
+          <w:rFonts w:hint="eastAsia"/>
+          <w:lang w:val="en-US" w:eastAsia="zh-CN"/>
+        </w:rPr>
+        <w:t>gc有标记用的和清扫用的两种后台任务。标记用的后台任务会在需要时启动，可以同时启动的任务数量大约是P的数量的25%。</w:t>
+      </w:r>
+    </w:p>
+    <w:p>
+      <w:pPr>
+        <w:rPr>
+          <w:rFonts w:hint="eastAsia"/>
+          <w:lang w:val="en-US" w:eastAsia="zh-CN"/>
+        </w:rPr>
+      </w:pPr>
+      <w:r>
+        <w:rPr>
+          <w:rFonts w:hint="eastAsia"/>
+          <w:lang w:val="en-US" w:eastAsia="zh-CN"/>
+        </w:rPr>
+        <w:t>整个GC会两次stop the world，mark阶段的开始和mark termination。</w:t>
+      </w:r>
+    </w:p>
+    <w:p>
+      <w:pPr>
+        <w:rPr>
+          <w:rFonts w:hint="eastAsia"/>
+          <w:lang w:val="en-US" w:eastAsia="zh-CN"/>
+        </w:rPr>
+      </w:pPr>
+      <w:r>
+        <w:rPr>
+          <w:rFonts w:hint="eastAsia"/>
+          <w:lang w:val="en-US" w:eastAsia="zh-CN"/>
+        </w:rPr>
+        <w:t>mark包括1、2</w:t>
+      </w:r>
+    </w:p>
+    <w:p>
+      <w:pPr>
+        <w:numPr>
+          <w:ilvl w:val="0"/>
+          <w:numId w:val="2"/>
+        </w:numPr>
+        <w:rPr>
+          <w:rFonts w:hint="eastAsia"/>
+          <w:lang w:val="en-US" w:eastAsia="zh-CN"/>
+        </w:rPr>
+      </w:pPr>
+      <w:r>
+        <w:rPr>
+          <w:rFonts w:hint="eastAsia"/>
+          <w:lang w:val="en-US" w:eastAsia="zh-CN"/>
+        </w:rPr>
+        <w:t>mark prepare：初始化gc，包括开启写屏障和辅助gc，准备对root对象的扫描统计任务等。需要STW</w:t>
+      </w:r>
+    </w:p>
+    <w:p>
+      <w:pPr>
+        <w:numPr>
+          <w:ilvl w:val="0"/>
+          <w:numId w:val="2"/>
+        </w:numPr>
+        <w:rPr>
+          <w:rFonts w:hint="eastAsia"/>
+          <w:lang w:val="en-US" w:eastAsia="zh-CN"/>
+        </w:rPr>
+      </w:pPr>
+      <w:r>
+        <w:rPr>
+          <w:rFonts w:hint="eastAsia"/>
+          <w:lang w:val="en-US" w:eastAsia="zh-CN"/>
+        </w:rPr>
+        <w:t>gc drains：扫描所有root对象，包括全局指针和goroutine栈上的指针，将其加入标记队列（灰色队列），并循环处理灰色队列的对象，直到灰色队列为空。后台并行执行</w:t>
+      </w:r>
+    </w:p>
+    <w:p>
+      <w:pPr>
+        <w:numPr>
+          <w:ilvl w:val="0"/>
+          <w:numId w:val="2"/>
+        </w:numPr>
+        <w:rPr>
+          <w:rFonts w:hint="eastAsia"/>
+          <w:lang w:val="en-US" w:eastAsia="zh-CN"/>
+        </w:rPr>
+      </w:pPr>
+      <w:r>
+        <w:rPr>
+          <w:rFonts w:hint="eastAsia"/>
+          <w:lang w:val="en-US" w:eastAsia="zh-CN"/>
+        </w:rPr>
+        <w:t>mark termination：完成标记工作，重新扫描全局指针和栈，禁用写屏障和辅助gc。因为mark和用户程序是并行的，所以状态会变化，需要re-scan。需要STW。</w:t>
+      </w:r>
+    </w:p>
+    <w:p>
+      <w:pPr>
+        <w:numPr>
+          <w:ilvl w:val="0"/>
+          <w:numId w:val="2"/>
+        </w:numPr>
+        <w:rPr>
+          <w:rFonts w:hint="eastAsia"/>
+          <w:lang w:val="en-US" w:eastAsia="zh-CN"/>
+        </w:rPr>
+      </w:pPr>
+      <w:r>
+        <w:rPr>
+          <w:rFonts w:hint="eastAsia"/>
+          <w:lang w:val="en-US" w:eastAsia="zh-CN"/>
+        </w:rPr>
+        <w:t>sweep:按照标记回收所有白色的对象，后台并行</w:t>
+      </w:r>
+    </w:p>
+    <w:p>
+      <w:pPr>
+        <w:numPr>
+          <w:ilvl w:val="0"/>
+          <w:numId w:val="2"/>
+        </w:numPr>
+        <w:rPr>
+          <w:rFonts w:hint="eastAsia"/>
+          <w:lang w:val="en-US" w:eastAsia="zh-CN"/>
+        </w:rPr>
+      </w:pPr>
+      <w:r>
+        <w:rPr>
+          <w:rFonts w:hint="eastAsia"/>
+          <w:lang w:val="en-US" w:eastAsia="zh-CN"/>
+        </w:rPr>
+        <w:t>Sweep Termination: 对未清扫的span进行清扫, 只有上一轮的GC的清扫工作完成才可以开始新一轮的GC。</w:t>
+      </w:r>
+    </w:p>
+    <w:p>
+      <w:pPr>
+        <w:widowControl w:val="0"/>
+        <w:numPr>
+          <w:numId w:val="0"/>
+        </w:numPr>
+        <w:jc w:val="both"/>
+        <w:rPr>
+          <w:rFonts w:hint="eastAsia"/>
+          <w:lang w:val="en-US" w:eastAsia="zh-CN"/>
+        </w:rPr>
+      </w:pPr>
+    </w:p>
+    <w:p>
+      <w:pPr>
+        <w:pStyle w:val="3"/>
+        <w:rPr>
+          <w:rFonts w:hint="eastAsia"/>
+          <w:lang w:val="en-US" w:eastAsia="zh-CN"/>
+        </w:rPr>
+      </w:pPr>
+      <w:r>
+        <w:rPr>
+          <w:rFonts w:hint="eastAsia"/>
+          <w:lang w:val="en-US" w:eastAsia="zh-CN"/>
+        </w:rPr>
+        <w:t xml:space="preserve"> Go的内存分配器</w:t>
+      </w:r>
+    </w:p>
+    <w:p>
+      <w:pPr>
+        <w:widowControl w:val="0"/>
+        <w:numPr>
+          <w:numId w:val="0"/>
+        </w:numPr>
+        <w:jc w:val="both"/>
+        <w:rPr>
+          <w:rFonts w:hint="eastAsia"/>
+          <w:lang w:val="en-US" w:eastAsia="zh-CN"/>
+        </w:rPr>
+      </w:pPr>
+      <w:r>
+        <w:rPr>
+          <w:rFonts w:hint="eastAsia"/>
+          <w:lang w:val="en-US" w:eastAsia="zh-CN"/>
+        </w:rPr>
+        <w:t>Go静态语言，不需要vm。通过go的二进制文件中嵌入了go runtime，实现gc、调度、并发。内存空间由栈区、堆区组成，函参、返回值、局部变量分配到栈上，这部分由编译器管理。go的内存管理=需要内存时自动分配内存，不需要gc。这些工作由runtime完成。</w:t>
+      </w:r>
+    </w:p>
+    <w:p>
+      <w:pPr>
+        <w:widowControl w:val="0"/>
+        <w:numPr>
+          <w:numId w:val="0"/>
+        </w:numPr>
+        <w:jc w:val="both"/>
+        <w:rPr>
+          <w:rFonts w:hint="eastAsia"/>
+          <w:lang w:val="en-US" w:eastAsia="zh-CN"/>
+        </w:rPr>
+      </w:pPr>
+      <w:r>
+        <w:rPr>
+          <w:rFonts w:hint="eastAsia"/>
+          <w:lang w:val="en-US" w:eastAsia="zh-CN"/>
+        </w:rPr>
+        <w:t>Runtime将goroutines(G)调度到P（逻辑处理器），每台P有M（逻辑机器）。</w:t>
+      </w:r>
+    </w:p>
+    <w:p>
+      <w:pPr>
+        <w:widowControl w:val="0"/>
+        <w:numPr>
+          <w:numId w:val="0"/>
+        </w:numPr>
+        <w:jc w:val="both"/>
+        <w:rPr>
+          <w:rFonts w:hint="eastAsia"/>
+          <w:lang w:val="en-US" w:eastAsia="zh-CN"/>
+        </w:rPr>
+      </w:pPr>
+      <w:r>
+        <w:rPr>
+          <w:rFonts w:hint="eastAsia"/>
+          <w:lang w:val="en-US" w:eastAsia="zh-CN"/>
+        </w:rPr>
+        <w:fldChar w:fldCharType="begin"/>
+      </w:r>
+      <w:r>
+        <w:rPr>
+          <w:rFonts w:hint="eastAsia"/>
+          <w:lang w:val="en-US" w:eastAsia="zh-CN"/>
+        </w:rPr>
+        <w:instrText xml:space="preserve">INCLUDEPICTURE \d "https://img-blog.csdnimg.cn/img_convert/56576a07f2683101ff166b91569066c2.png" \* MERGEFORMATINET </w:instrText>
+      </w:r>
+      <w:r>
+        <w:rPr>
+          <w:rFonts w:hint="eastAsia"/>
+          <w:lang w:val="en-US" w:eastAsia="zh-CN"/>
+        </w:rPr>
+        <w:fldChar w:fldCharType="separate"/>
+      </w:r>
+      <w:r>
+        <w:rPr>
+          <w:rFonts w:hint="eastAsia"/>
+          <w:lang w:val="en-US" w:eastAsia="zh-CN"/>
+        </w:rPr>
+        <w:drawing>
+          <wp:inline distT="0" distB="0" distL="114300" distR="114300">
+            <wp:extent cx="5953760" cy="5143500"/>
+            <wp:effectExtent l="0" t="0" r="2540" b="0"/>
+            <wp:docPr id="2" name="图片 2" descr="IMG_256"/>
+            <wp:cNvGraphicFramePr>
+              <a:graphicFrameLocks xmlns:a="http://schemas.openxmlformats.org/drawingml/2006/main" noChangeAspect="1"/>
+            </wp:cNvGraphicFramePr>
+            <a:graphic xmlns:a="http://schemas.openxmlformats.org/drawingml/2006/main">
+              <a:graphicData uri="http://schemas.openxmlformats.org/drawingml/2006/picture">
+                <pic:pic xmlns:pic="http://schemas.openxmlformats.org/drawingml/2006/picture">
+                  <pic:nvPicPr>
+                    <pic:cNvPr id="2" name="图片 2" descr="IMG_256"/>
+                    <pic:cNvPicPr>
+                      <a:picLocks noChangeAspect="1"/>
+                    </pic:cNvPicPr>
+                  </pic:nvPicPr>
+                  <pic:blipFill>
+                    <a:blip r:embed="rId5"/>
+                    <a:stretch>
+                      <a:fillRect/>
+                    </a:stretch>
+                  </pic:blipFill>
+                  <pic:spPr>
+                    <a:xfrm>
+                      <a:off x="0" y="0"/>
+                      <a:ext cx="5953760" cy="5143500"/>
+                    </a:xfrm>
+                    <a:prstGeom prst="rect">
+                      <a:avLst/>
+                    </a:prstGeom>
+                    <a:noFill/>
+                    <a:ln w="9525">
+                      <a:noFill/>
+                    </a:ln>
+                  </pic:spPr>
+                </pic:pic>
+              </a:graphicData>
+            </a:graphic>
+          </wp:inline>
+        </w:drawing>
+      </w:r>
+      <w:r>
+        <w:rPr>
+          <w:rFonts w:hint="eastAsia"/>
+          <w:lang w:val="en-US" w:eastAsia="zh-CN"/>
+        </w:rPr>
+        <w:fldChar w:fldCharType="end"/>
+      </w:r>
+    </w:p>
+    <w:p>
+      <w:pPr>
+        <w:widowControl w:val="0"/>
+        <w:numPr>
+          <w:numId w:val="0"/>
+        </w:numPr>
+        <w:jc w:val="both"/>
+        <w:rPr>
+          <w:rFonts w:hint="eastAsia"/>
+          <w:lang w:val="en-US" w:eastAsia="zh-CN"/>
+        </w:rPr>
+      </w:pPr>
+      <w:r>
+        <w:rPr>
+          <w:rFonts w:hint="eastAsia"/>
+          <w:lang w:val="en-US" w:eastAsia="zh-CN"/>
+        </w:rPr>
+        <w:t>残余内存为os分配给进程的虚拟内存，Mheap为最大的内存块，进行gc的地方，存动态数据(编译时无法计算出大小的data)</w:t>
+      </w:r>
+    </w:p>
+    <w:p>
+      <w:pPr>
+        <w:widowControl w:val="0"/>
+        <w:numPr>
+          <w:numId w:val="0"/>
+        </w:numPr>
+        <w:jc w:val="both"/>
+        <w:rPr>
+          <w:rFonts w:hint="eastAsia"/>
+          <w:lang w:val="en-US" w:eastAsia="zh-CN"/>
+        </w:rPr>
+      </w:pPr>
+      <w:r>
+        <w:rPr>
+          <w:rFonts w:hint="eastAsia"/>
+          <w:lang w:val="en-US" w:eastAsia="zh-CN"/>
+        </w:rPr>
+        <w:t>留驻内存被划分为多个8k的页，由全局的mheap对象管理。mheap通过把页归类成不同的结构进行管理，mheap中管理内存页的基本单位为mspan（双向链表），类别从8bytes到32KB</w:t>
+      </w:r>
+    </w:p>
+    <w:p>
+      <w:pPr>
+        <w:widowControl w:val="0"/>
+        <w:numPr>
+          <w:numId w:val="0"/>
+        </w:numPr>
+        <w:jc w:val="both"/>
+        <w:rPr>
+          <w:rFonts w:hint="eastAsia"/>
+          <w:lang w:val="en-US" w:eastAsia="zh-CN"/>
+        </w:rPr>
+      </w:pPr>
+      <w:r>
+        <w:rPr>
+          <w:rFonts w:hint="eastAsia"/>
+          <w:lang w:val="en-US" w:eastAsia="zh-CN"/>
+        </w:rPr>
+        <w:drawing>
+          <wp:inline distT="0" distB="0" distL="114300" distR="114300">
+            <wp:extent cx="5274310" cy="2731135"/>
+            <wp:effectExtent l="0" t="0" r="8890" b="12065"/>
+            <wp:docPr id="3" name="图片 2"/>
+            <wp:cNvGraphicFramePr>
+              <a:graphicFrameLocks xmlns:a="http://schemas.openxmlformats.org/drawingml/2006/main" noChangeAspect="1"/>
+            </wp:cNvGraphicFramePr>
+            <a:graphic xmlns:a="http://schemas.openxmlformats.org/drawingml/2006/main">
+              <a:graphicData uri="http://schemas.openxmlformats.org/drawingml/2006/picture">
+                <pic:pic xmlns:pic="http://schemas.openxmlformats.org/drawingml/2006/picture">
+                  <pic:nvPicPr>
+                    <pic:cNvPr id="3" name="图片 2"/>
+                    <pic:cNvPicPr>
+                      <a:picLocks noChangeAspect="1"/>
+                    </pic:cNvPicPr>
+                  </pic:nvPicPr>
+                  <pic:blipFill>
+                    <a:blip r:embed="rId6"/>
+                    <a:stretch>
+                      <a:fillRect/>
+                    </a:stretch>
+                  </pic:blipFill>
+                  <pic:spPr>
+                    <a:xfrm>
+                      <a:off x="0" y="0"/>
+                      <a:ext cx="5274310" cy="2731135"/>
+                    </a:xfrm>
+                    <a:prstGeom prst="rect">
+                      <a:avLst/>
+                    </a:prstGeom>
+                    <a:noFill/>
+                    <a:ln w="9525">
+                      <a:noFill/>
+                    </a:ln>
+                  </pic:spPr>
+                </pic:pic>
+              </a:graphicData>
+            </a:graphic>
+          </wp:inline>
+        </w:drawing>
+      </w:r>
+    </w:p>
+    <w:p>
+      <w:pPr>
+        <w:widowControl w:val="0"/>
+        <w:numPr>
+          <w:numId w:val="0"/>
+        </w:numPr>
+        <w:jc w:val="both"/>
+        <w:rPr>
+          <w:rFonts w:hint="eastAsia"/>
+          <w:lang w:val="en-US" w:eastAsia="zh-CN"/>
+        </w:rPr>
+      </w:pPr>
+      <w:r>
+        <w:rPr>
+          <w:rFonts w:hint="eastAsia"/>
+          <w:lang w:val="en-US" w:eastAsia="zh-CN"/>
+        </w:rPr>
+        <w:t>每个span存在两个，一个用于带指针的对象，一个用于无指针的对象。</w:t>
+      </w:r>
       <w:bookmarkStart w:id="0" w:name="_GoBack"/>
       <w:bookmarkEnd w:id="0"/>
+    </w:p>
+    <w:p>
+      <w:pPr>
+        <w:widowControl w:val="0"/>
+        <w:numPr>
+          <w:numId w:val="0"/>
+        </w:numPr>
+        <w:jc w:val="both"/>
+        <w:rPr>
+          <w:rFonts w:hint="eastAsia"/>
+          <w:lang w:val="en-US" w:eastAsia="zh-CN"/>
+        </w:rPr>
+      </w:pPr>
+    </w:p>
+    <w:p>
+      <w:pPr>
+        <w:widowControl w:val="0"/>
+        <w:numPr>
+          <w:numId w:val="0"/>
+        </w:numPr>
+        <w:jc w:val="both"/>
+        <w:rPr>
+          <w:rFonts w:hint="eastAsia"/>
+          <w:lang w:val="en-US" w:eastAsia="zh-CN"/>
+        </w:rPr>
+      </w:pPr>
+    </w:p>
+    <w:p>
+      <w:pPr>
+        <w:widowControl w:val="0"/>
+        <w:numPr>
+          <w:numId w:val="0"/>
+        </w:numPr>
+        <w:jc w:val="both"/>
+        <w:rPr>
+          <w:rFonts w:hint="eastAsia"/>
+          <w:lang w:val="en-US" w:eastAsia="zh-CN"/>
+        </w:rPr>
+      </w:pPr>
+    </w:p>
+    <w:p>
+      <w:pPr>
+        <w:widowControl w:val="0"/>
+        <w:numPr>
+          <w:numId w:val="0"/>
+        </w:numPr>
+        <w:jc w:val="both"/>
+        <w:rPr>
+          <w:rFonts w:hint="eastAsia"/>
+          <w:lang w:val="en-US" w:eastAsia="zh-CN"/>
+        </w:rPr>
+      </w:pPr>
+    </w:p>
+    <w:p>
+      <w:pPr>
+        <w:widowControl w:val="0"/>
+        <w:numPr>
+          <w:numId w:val="0"/>
+        </w:numPr>
+        <w:jc w:val="both"/>
+        <w:rPr>
+          <w:rFonts w:hint="eastAsia"/>
+          <w:lang w:val="en-US" w:eastAsia="zh-CN"/>
+        </w:rPr>
+      </w:pPr>
+    </w:p>
+    <w:p>
+      <w:pPr>
+        <w:widowControl w:val="0"/>
+        <w:numPr>
+          <w:numId w:val="0"/>
+        </w:numPr>
+        <w:jc w:val="both"/>
+        <w:rPr>
+          <w:rFonts w:hint="eastAsia"/>
+          <w:lang w:val="en-US" w:eastAsia="zh-CN"/>
+        </w:rPr>
+      </w:pPr>
+    </w:p>
+    <w:p>
+      <w:pPr>
+        <w:widowControl w:val="0"/>
+        <w:numPr>
+          <w:numId w:val="0"/>
+        </w:numPr>
+        <w:jc w:val="both"/>
+        <w:rPr>
+          <w:rFonts w:hint="eastAsia"/>
+          <w:lang w:val="en-US" w:eastAsia="zh-CN"/>
+        </w:rPr>
+      </w:pPr>
+    </w:p>
+    <w:p>
+      <w:pPr>
+        <w:widowControl w:val="0"/>
+        <w:numPr>
+          <w:numId w:val="0"/>
+        </w:numPr>
+        <w:jc w:val="both"/>
+        <w:rPr>
+          <w:rFonts w:hint="eastAsia"/>
+          <w:lang w:val="en-US" w:eastAsia="zh-CN"/>
+        </w:rPr>
+      </w:pPr>
+    </w:p>
+    <w:p>
+      <w:pPr>
+        <w:widowControl w:val="0"/>
+        <w:numPr>
+          <w:numId w:val="0"/>
+        </w:numPr>
+        <w:jc w:val="both"/>
+        <w:rPr>
+          <w:rFonts w:hint="eastAsia"/>
+          <w:lang w:val="en-US" w:eastAsia="zh-CN"/>
+        </w:rPr>
+      </w:pPr>
+    </w:p>
+    <w:p>
+      <w:pPr>
+        <w:widowControl w:val="0"/>
+        <w:numPr>
+          <w:numId w:val="0"/>
+        </w:numPr>
+        <w:jc w:val="both"/>
+        <w:rPr>
+          <w:rFonts w:hint="eastAsia"/>
+          <w:lang w:val="en-US" w:eastAsia="zh-CN"/>
+        </w:rPr>
+      </w:pPr>
+    </w:p>
+    <w:p>
+      <w:pPr>
+        <w:widowControl w:val="0"/>
+        <w:numPr>
+          <w:numId w:val="0"/>
+        </w:numPr>
+        <w:jc w:val="both"/>
+        <w:rPr>
+          <w:rFonts w:hint="eastAsia"/>
+          <w:lang w:val="en-US" w:eastAsia="zh-CN"/>
+        </w:rPr>
+      </w:pPr>
+    </w:p>
+    <w:p>
+      <w:pPr>
+        <w:widowControl w:val="0"/>
+        <w:numPr>
+          <w:numId w:val="0"/>
+        </w:numPr>
+        <w:jc w:val="both"/>
+        <w:rPr>
+          <w:rFonts w:hint="eastAsia"/>
+          <w:lang w:val="en-US" w:eastAsia="zh-CN"/>
+        </w:rPr>
+      </w:pPr>
+      <w:r>
+        <w:rPr>
+          <w:rFonts w:hint="eastAsia"/>
+          <w:lang w:val="en-US" w:eastAsia="zh-CN"/>
+        </w:rPr>
+        <w:t>栈内存管理</w:t>
+      </w:r>
+    </w:p>
+    <w:p>
+      <w:pPr>
+        <w:widowControl w:val="0"/>
+        <w:numPr>
+          <w:numId w:val="0"/>
+        </w:numPr>
+        <w:jc w:val="both"/>
+        <w:rPr>
+          <w:rFonts w:hint="eastAsia"/>
+          <w:lang w:val="en-US" w:eastAsia="zh-CN"/>
+        </w:rPr>
+      </w:pPr>
     </w:p>
     <w:sectPr>
       <w:pgSz w:w="11906" w:h="16838"/>
@@ -140,6 +833,41 @@
     </w:sectPr>
   </w:body>
 </w:document>
+</file>
+
+<file path=word/numbering.xml><?xml version="1.0" encoding="utf-8"?>
+<w:numbering xmlns:wpc="http://schemas.microsoft.com/office/word/2010/wordprocessingCanvas" xmlns:mc="http://schemas.openxmlformats.org/markup-compatibility/2006" xmlns:o="urn:schemas-microsoft-com:office:office" xmlns:r="http://schemas.openxmlformats.org/officeDocument/2006/relationships" xmlns:m="http://schemas.openxmlformats.org/officeDocument/2006/math" xmlns:v="urn:schemas-microsoft-com:vml" xmlns:wp14="http://schemas.microsoft.com/office/word/2010/wordprocessingDrawing" xmlns:wp="http://schemas.openxmlformats.org/drawingml/2006/wordprocessingDrawing" xmlns:w10="urn:schemas-microsoft-com:office:word" xmlns:w="http://schemas.openxmlformats.org/wordprocessingml/2006/main" xmlns:w14="http://schemas.microsoft.com/office/word/2010/wordml" xmlns:wpg="http://schemas.microsoft.com/office/word/2010/wordprocessingGroup" xmlns:wpi="http://schemas.microsoft.com/office/word/2010/wordprocessingInk" xmlns:wne="http://schemas.microsoft.com/office/word/2006/wordml" xmlns:wps="http://schemas.microsoft.com/office/word/2010/wordprocessingShape" mc:Ignorable="w14 wp14">
+  <w:abstractNum w:abstractNumId="0">
+    <w:nsid w:val="5FD7225F"/>
+    <w:multiLevelType w:val="singleLevel"/>
+    <w:tmpl w:val="5FD7225F"/>
+    <w:lvl w:ilvl="0" w:tentative="0">
+      <w:start w:val="2"/>
+      <w:numFmt w:val="decimal"/>
+      <w:suff w:val="space"/>
+      <w:lvlText w:val="%1."/>
+      <w:lvlJc w:val="left"/>
+    </w:lvl>
+  </w:abstractNum>
+  <w:abstractNum w:abstractNumId="1">
+    <w:nsid w:val="5FD72304"/>
+    <w:multiLevelType w:val="singleLevel"/>
+    <w:tmpl w:val="5FD72304"/>
+    <w:lvl w:ilvl="0" w:tentative="0">
+      <w:start w:val="1"/>
+      <w:numFmt w:val="decimal"/>
+      <w:suff w:val="space"/>
+      <w:lvlText w:val="%1."/>
+      <w:lvlJc w:val="left"/>
+    </w:lvl>
+  </w:abstractNum>
+  <w:num w:numId="1">
+    <w:abstractNumId w:val="0"/>
+  </w:num>
+  <w:num w:numId="2">
+    <w:abstractNumId w:val="1"/>
+  </w:num>
+</w:numbering>
 </file>
 
 <file path=word/styles.xml><?xml version="1.0" encoding="utf-8"?>
@@ -248,14 +976,14 @@
     <w:lsdException w:unhideWhenUsed="0" w:uiPriority="0" w:semiHidden="0" w:name="HTML Acronym"/>
     <w:lsdException w:unhideWhenUsed="0" w:uiPriority="0" w:semiHidden="0" w:name="HTML Address"/>
     <w:lsdException w:unhideWhenUsed="0" w:uiPriority="0" w:semiHidden="0" w:name="HTML Cite"/>
-    <w:lsdException w:unhideWhenUsed="0" w:uiPriority="0" w:semiHidden="0" w:name="HTML Code"/>
+    <w:lsdException w:qFormat="1" w:unhideWhenUsed="0" w:uiPriority="0" w:semiHidden="0" w:name="HTML Code"/>
     <w:lsdException w:unhideWhenUsed="0" w:uiPriority="0" w:semiHidden="0" w:name="HTML Definition"/>
     <w:lsdException w:unhideWhenUsed="0" w:uiPriority="0" w:semiHidden="0" w:name="HTML Keyboard"/>
     <w:lsdException w:unhideWhenUsed="0" w:uiPriority="0" w:semiHidden="0" w:name="HTML Preformatted"/>
     <w:lsdException w:unhideWhenUsed="0" w:uiPriority="0" w:semiHidden="0" w:name="HTML Sample"/>
     <w:lsdException w:unhideWhenUsed="0" w:uiPriority="0" w:semiHidden="0" w:name="HTML Typewriter"/>
     <w:lsdException w:unhideWhenUsed="0" w:uiPriority="0" w:semiHidden="0" w:name="HTML Variable"/>
-    <w:lsdException w:unhideWhenUsed="0" w:uiPriority="0" w:name="Normal Table"/>
+    <w:lsdException w:qFormat="1" w:unhideWhenUsed="0" w:uiPriority="0" w:name="Normal Table"/>
     <w:lsdException w:unhideWhenUsed="0" w:uiPriority="0" w:semiHidden="0" w:name="annotation subject"/>
     <w:lsdException w:unhideWhenUsed="0" w:uiPriority="0" w:semiHidden="0" w:name="Table Simple 1"/>
     <w:lsdException w:unhideWhenUsed="0" w:uiPriority="0" w:semiHidden="0" w:name="Table Simple 2"/>
@@ -417,14 +1145,52 @@
       <w:lang w:val="en-US" w:eastAsia="zh-CN" w:bidi="ar-SA"/>
     </w:rPr>
   </w:style>
-  <w:style w:type="character" w:default="1" w:styleId="2">
+  <w:style w:type="paragraph" w:styleId="2">
+    <w:name w:val="heading 1"/>
+    <w:basedOn w:val="1"/>
+    <w:next w:val="1"/>
+    <w:qFormat/>
+    <w:uiPriority w:val="0"/>
+    <w:pPr>
+      <w:keepNext/>
+      <w:keepLines/>
+      <w:spacing w:before="340" w:beforeLines="0" w:beforeAutospacing="0" w:after="330" w:afterLines="0" w:afterAutospacing="0" w:line="576" w:lineRule="auto"/>
+      <w:outlineLvl w:val="0"/>
+    </w:pPr>
+    <w:rPr>
+      <w:b/>
+      <w:kern w:val="44"/>
+      <w:sz w:val="44"/>
+    </w:rPr>
+  </w:style>
+  <w:style w:type="paragraph" w:styleId="3">
+    <w:name w:val="heading 2"/>
+    <w:basedOn w:val="1"/>
+    <w:next w:val="1"/>
+    <w:unhideWhenUsed/>
+    <w:qFormat/>
+    <w:uiPriority w:val="0"/>
+    <w:pPr>
+      <w:keepNext/>
+      <w:keepLines/>
+      <w:spacing w:before="260" w:beforeLines="0" w:beforeAutospacing="0" w:after="260" w:afterLines="0" w:afterAutospacing="0" w:line="413" w:lineRule="auto"/>
+      <w:outlineLvl w:val="1"/>
+    </w:pPr>
+    <w:rPr>
+      <w:rFonts w:ascii="Arial" w:hAnsi="Arial" w:eastAsia="黑体"/>
+      <w:b/>
+      <w:sz w:val="32"/>
+    </w:rPr>
+  </w:style>
+  <w:style w:type="character" w:default="1" w:styleId="4">
     <w:name w:val="Default Paragraph Font"/>
     <w:semiHidden/>
     <w:uiPriority w:val="0"/>
   </w:style>
-  <w:style w:type="table" w:default="1" w:styleId="4">
+  <w:style w:type="table" w:default="1" w:styleId="6">
     <w:name w:val="Normal Table"/>
     <w:semiHidden/>
+    <w:qFormat/>
     <w:uiPriority w:val="0"/>
     <w:tblPr>
       <w:tblLayout w:type="fixed"/>
@@ -436,9 +1202,10 @@
       </w:tblCellMar>
     </w:tblPr>
   </w:style>
-  <w:style w:type="character" w:styleId="3">
+  <w:style w:type="character" w:styleId="5">
     <w:name w:val="HTML Code"/>
-    <w:basedOn w:val="2"/>
+    <w:basedOn w:val="4"/>
+    <w:qFormat/>
     <w:uiPriority w:val="0"/>
     <w:rPr>
       <w:rFonts w:ascii="Courier New" w:hAnsi="Courier New"/>

--- a/grammar regulation/go 垃圾回收.docx
+++ b/grammar regulation/go 垃圾回收.docx
@@ -175,6 +175,7 @@
     <w:p>
       <w:pPr>
         <w:numPr>
+          <w:ilvl w:val="0"/>
           <w:numId w:val="0"/>
         </w:numPr>
         <w:rPr>
@@ -374,6 +375,7 @@
       <w:pPr>
         <w:widowControl w:val="0"/>
         <w:numPr>
+          <w:ilvl w:val="0"/>
           <w:numId w:val="0"/>
         </w:numPr>
         <w:jc w:val="both"/>
@@ -403,6 +405,7 @@
       <w:pPr>
         <w:widowControl w:val="0"/>
         <w:numPr>
+          <w:ilvl w:val="0"/>
           <w:numId w:val="0"/>
         </w:numPr>
         <w:jc w:val="both"/>
@@ -423,6 +426,32 @@
       <w:pPr>
         <w:widowControl w:val="0"/>
         <w:numPr>
+          <w:ilvl w:val="0"/>
+          <w:numId w:val="0"/>
+        </w:numPr>
+        <w:jc w:val="both"/>
+        <w:rPr>
+          <w:rFonts w:hint="eastAsia"/>
+          <w:b/>
+          <w:bCs/>
+          <w:lang w:val="en-US" w:eastAsia="zh-CN"/>
+        </w:rPr>
+      </w:pPr>
+      <w:r>
+        <w:rPr>
+          <w:rFonts w:hint="eastAsia"/>
+          <w:b/>
+          <w:bCs/>
+          <w:lang w:val="en-US" w:eastAsia="zh-CN"/>
+        </w:rPr>
+        <w:t>go的内部内存结构</w:t>
+      </w:r>
+    </w:p>
+    <w:p>
+      <w:pPr>
+        <w:widowControl w:val="0"/>
+        <w:numPr>
+          <w:ilvl w:val="0"/>
           <w:numId w:val="0"/>
         </w:numPr>
         <w:jc w:val="both"/>
@@ -443,6 +472,7 @@
       <w:pPr>
         <w:widowControl w:val="0"/>
         <w:numPr>
+          <w:ilvl w:val="0"/>
           <w:numId w:val="0"/>
         </w:numPr>
         <w:jc w:val="both"/>
@@ -531,6 +561,30 @@
       <w:pPr>
         <w:widowControl w:val="0"/>
         <w:numPr>
+          <w:ilvl w:val="0"/>
+          <w:numId w:val="0"/>
+        </w:numPr>
+        <w:jc w:val="both"/>
+        <w:rPr>
+          <w:rFonts w:hint="eastAsia"/>
+          <w:lang w:val="en-US" w:eastAsia="zh-CN"/>
+        </w:rPr>
+      </w:pPr>
+      <w:r>
+        <w:rPr>
+          <w:rFonts w:hint="eastAsia"/>
+          <w:b/>
+          <w:bCs/>
+          <w:lang w:val="en-US" w:eastAsia="zh-CN"/>
+        </w:rPr>
+        <w:t>内存管理组件</w:t>
+      </w:r>
+    </w:p>
+    <w:p>
+      <w:pPr>
+        <w:widowControl w:val="0"/>
+        <w:numPr>
+          <w:ilvl w:val="0"/>
           <w:numId w:val="0"/>
         </w:numPr>
         <w:jc w:val="both"/>
@@ -551,6 +605,7 @@
       <w:pPr>
         <w:widowControl w:val="0"/>
         <w:numPr>
+          <w:ilvl w:val="0"/>
           <w:numId w:val="0"/>
         </w:numPr>
         <w:jc w:val="both"/>
@@ -571,6 +626,7 @@
       <w:pPr>
         <w:widowControl w:val="0"/>
         <w:numPr>
+          <w:ilvl w:val="0"/>
           <w:numId w:val="0"/>
         </w:numPr>
         <w:jc w:val="both"/>
@@ -631,6 +687,7 @@
       <w:pPr>
         <w:widowControl w:val="0"/>
         <w:numPr>
+          <w:ilvl w:val="0"/>
           <w:numId w:val="0"/>
         </w:numPr>
         <w:jc w:val="both"/>
@@ -645,6 +702,501 @@
           <w:lang w:val="en-US" w:eastAsia="zh-CN"/>
         </w:rPr>
         <w:t>每个span存在两个，一个用于带指针的对象，一个用于无指针的对象。</w:t>
+      </w:r>
+    </w:p>
+    <w:p>
+      <w:pPr>
+        <w:widowControl w:val="0"/>
+        <w:numPr>
+          <w:ilvl w:val="0"/>
+          <w:numId w:val="0"/>
+        </w:numPr>
+        <w:jc w:val="both"/>
+        <w:rPr>
+          <w:rFonts w:hint="eastAsia"/>
+          <w:lang w:val="en-US" w:eastAsia="zh-CN"/>
+        </w:rPr>
+      </w:pPr>
+      <w:r>
+        <w:rPr>
+          <w:rFonts w:hint="eastAsia"/>
+          <w:lang w:val="en-US" w:eastAsia="zh-CN"/>
+        </w:rPr>
+        <w:t>相同大小级别的span可以归为一类，用mcentral管理。每个mcentral包含两个mspanList：empty：双向span链表，包括没有空闲对象的span或缓存的span。当此处的span被释放时，它将被移动到non-empty span。</w:t>
+      </w:r>
+    </w:p>
+    <w:p>
+      <w:pPr>
+        <w:widowControl w:val="0"/>
+        <w:numPr>
+          <w:ilvl w:val="0"/>
+          <w:numId w:val="0"/>
+        </w:numPr>
+        <w:jc w:val="both"/>
+        <w:rPr>
+          <w:rFonts w:hint="eastAsia"/>
+          <w:lang w:val="en-US" w:eastAsia="zh-CN"/>
+        </w:rPr>
+      </w:pPr>
+      <w:r>
+        <w:rPr>
+          <w:rFonts w:hint="eastAsia"/>
+          <w:lang w:val="en-US" w:eastAsia="zh-CN"/>
+        </w:rPr>
+        <w:t>non-empty：有空闲对象的span双向链表。当从mentral请求新的span，mcentral会从该链表中获取span并把它移动到empty span链表中。</w:t>
+      </w:r>
+    </w:p>
+    <w:p>
+      <w:pPr>
+        <w:widowControl w:val="0"/>
+        <w:numPr>
+          <w:ilvl w:val="0"/>
+          <w:numId w:val="0"/>
+        </w:numPr>
+        <w:jc w:val="both"/>
+        <w:rPr>
+          <w:rFonts w:hint="eastAsia"/>
+          <w:lang w:val="en-US" w:eastAsia="zh-CN"/>
+        </w:rPr>
+      </w:pPr>
+      <w:r>
+        <w:rPr>
+          <w:rFonts w:hint="eastAsia"/>
+          <w:lang w:val="en-US" w:eastAsia="zh-CN"/>
+        </w:rPr>
+        <w:t>如果mcentral没有可用的span，那么就向mheap请求新页。在go源码实现中，mheap结构体由两组非常重要的字段，长度为134的mcentral数组（67需要scan的mcentral+67noscan的mcentral）。另一组就是管理堆区内存区域的arenas及相关字段。</w:t>
+      </w:r>
+    </w:p>
+    <w:p>
+      <w:pPr>
+        <w:widowControl w:val="0"/>
+        <w:numPr>
+          <w:ilvl w:val="0"/>
+          <w:numId w:val="0"/>
+        </w:numPr>
+        <w:jc w:val="both"/>
+        <w:rPr>
+          <w:rFonts w:hint="eastAsia"/>
+          <w:lang w:val="en-US" w:eastAsia="zh-CN"/>
+        </w:rPr>
+      </w:pPr>
+      <w:r>
+        <w:rPr>
+          <w:rFonts w:hint="eastAsia"/>
+          <w:lang w:val="en-US" w:eastAsia="zh-CN"/>
+        </w:rPr>
+        <w:t>arena：堆在已分配的虚拟内存中，根据需要增长和缩小。当需要更多的内存时，mheap从虚拟内存中，以每块64MB（64bit机器）的单位获取新内存，这块内存就叫做arena。</w:t>
+      </w:r>
+    </w:p>
+    <w:p>
+      <w:pPr>
+        <w:widowControl w:val="0"/>
+        <w:numPr>
+          <w:ilvl w:val="0"/>
+          <w:numId w:val="0"/>
+        </w:numPr>
+        <w:jc w:val="both"/>
+        <w:rPr>
+          <w:rFonts w:hint="eastAsia"/>
+          <w:lang w:val="en-US" w:eastAsia="zh-CN"/>
+        </w:rPr>
+      </w:pPr>
+      <w:r>
+        <w:rPr>
+          <w:rFonts w:hint="eastAsia"/>
+          <w:lang w:val="en-US" w:eastAsia="zh-CN"/>
+        </w:rPr>
+        <w:t>mcache是提供给P的告诉缓存，用于存储小单位（&lt;=32KB）。用于存储动态数据。所有类大小的mcache包含scan和noscan类型的mspan。这些大对象的申请请求是以获取central lock为代价的，在任何给定的时间点只能满足一个P的请求。mcache需要的时候会从mcentral需要时请求新的span。</w:t>
+      </w:r>
+    </w:p>
+    <w:p>
+      <w:pPr>
+        <w:widowControl w:val="0"/>
+        <w:numPr>
+          <w:ilvl w:val="0"/>
+          <w:numId w:val="0"/>
+        </w:numPr>
+        <w:jc w:val="both"/>
+        <w:rPr>
+          <w:rFonts w:hint="eastAsia"/>
+          <w:b/>
+          <w:bCs/>
+          <w:lang w:val="en-US" w:eastAsia="zh-CN"/>
+        </w:rPr>
+      </w:pPr>
+      <w:r>
+        <w:rPr>
+          <w:rFonts w:hint="eastAsia"/>
+          <w:b/>
+          <w:bCs/>
+          <w:lang w:val="en-US" w:eastAsia="zh-CN"/>
+        </w:rPr>
+        <w:t>设计原理</w:t>
+      </w:r>
+    </w:p>
+    <w:p>
+      <w:pPr>
+        <w:widowControl w:val="0"/>
+        <w:numPr>
+          <w:ilvl w:val="0"/>
+          <w:numId w:val="0"/>
+        </w:numPr>
+        <w:jc w:val="both"/>
+        <w:rPr>
+          <w:rFonts w:hint="eastAsia"/>
+          <w:b w:val="0"/>
+          <w:bCs w:val="0"/>
+          <w:lang w:val="en-US" w:eastAsia="zh-CN"/>
+        </w:rPr>
+      </w:pPr>
+      <w:r>
+        <w:rPr>
+          <w:rFonts w:hint="eastAsia"/>
+          <w:b w:val="0"/>
+          <w:bCs w:val="0"/>
+          <w:lang w:val="en-US" w:eastAsia="zh-CN"/>
+        </w:rPr>
+        <w:t>每次用户程序申请内存时，通过内存分配器申请新内存，分配器会负责从堆中初始化响应的内存区域</w:t>
+      </w:r>
+    </w:p>
+    <w:p>
+      <w:pPr>
+        <w:widowControl w:val="0"/>
+        <w:numPr>
+          <w:ilvl w:val="0"/>
+          <w:numId w:val="0"/>
+        </w:numPr>
+        <w:jc w:val="both"/>
+        <w:rPr>
+          <w:rFonts w:hint="eastAsia"/>
+          <w:b/>
+          <w:bCs/>
+          <w:lang w:val="en-US" w:eastAsia="zh-CN"/>
+        </w:rPr>
+      </w:pPr>
+      <w:r>
+        <w:rPr>
+          <w:rFonts w:hint="eastAsia"/>
+          <w:b/>
+          <w:bCs/>
+          <w:lang w:val="en-US" w:eastAsia="zh-CN"/>
+        </w:rPr>
+        <w:t>分配方法</w:t>
+      </w:r>
+    </w:p>
+    <w:p>
+      <w:pPr>
+        <w:widowControl w:val="0"/>
+        <w:numPr>
+          <w:ilvl w:val="0"/>
+          <w:numId w:val="0"/>
+        </w:numPr>
+        <w:jc w:val="both"/>
+        <w:rPr>
+          <w:rFonts w:hint="eastAsia"/>
+          <w:b w:val="0"/>
+          <w:bCs w:val="0"/>
+          <w:lang w:val="en-US" w:eastAsia="zh-CN"/>
+        </w:rPr>
+      </w:pPr>
+      <w:r>
+        <w:rPr>
+          <w:rFonts w:hint="eastAsia"/>
+          <w:b w:val="0"/>
+          <w:bCs w:val="0"/>
+          <w:lang w:val="en-US" w:eastAsia="zh-CN"/>
+        </w:rPr>
+        <w:t>线性分配器、空闲链表分配器</w:t>
+      </w:r>
+    </w:p>
+    <w:p>
+      <w:pPr>
+        <w:widowControl w:val="0"/>
+        <w:numPr>
+          <w:ilvl w:val="0"/>
+          <w:numId w:val="0"/>
+        </w:numPr>
+        <w:jc w:val="both"/>
+        <w:rPr>
+          <w:rFonts w:hint="eastAsia"/>
+          <w:lang w:val="en-US" w:eastAsia="zh-CN"/>
+        </w:rPr>
+      </w:pPr>
+      <w:r>
+        <w:rPr>
+          <w:rFonts w:hint="eastAsia"/>
+          <w:lang w:val="en-US" w:eastAsia="zh-CN"/>
+        </w:rPr>
+        <w:t>线性分配器（原理：在内存中维护一个指向内存特定位置的指针，用户每次申请内存，分配器只需要检查剩余的空闲内存，然后返回分配的内存区域并修改指针在内存的位置）</w:t>
+      </w:r>
+    </w:p>
+    <w:p>
+      <w:pPr>
+        <w:widowControl w:val="0"/>
+        <w:numPr>
+          <w:ilvl w:val="0"/>
+          <w:numId w:val="0"/>
+        </w:numPr>
+        <w:jc w:val="center"/>
+        <w:rPr>
+          <w:rFonts w:hint="eastAsia"/>
+          <w:lang w:val="en-US" w:eastAsia="zh-CN"/>
+        </w:rPr>
+      </w:pPr>
+      <w:r>
+        <w:rPr>
+          <w:rFonts w:hint="eastAsia"/>
+          <w:lang w:val="en-US" w:eastAsia="zh-CN"/>
+        </w:rPr>
+        <w:drawing>
+          <wp:inline distT="0" distB="0" distL="114300" distR="114300">
+            <wp:extent cx="4502150" cy="1155700"/>
+            <wp:effectExtent l="0" t="0" r="6350" b="0"/>
+            <wp:docPr id="4" name="图片 1"/>
+            <wp:cNvGraphicFramePr>
+              <a:graphicFrameLocks xmlns:a="http://schemas.openxmlformats.org/drawingml/2006/main" noChangeAspect="1"/>
+            </wp:cNvGraphicFramePr>
+            <a:graphic xmlns:a="http://schemas.openxmlformats.org/drawingml/2006/main">
+              <a:graphicData uri="http://schemas.openxmlformats.org/drawingml/2006/picture">
+                <pic:pic xmlns:pic="http://schemas.openxmlformats.org/drawingml/2006/picture">
+                  <pic:nvPicPr>
+                    <pic:cNvPr id="4" name="图片 1"/>
+                    <pic:cNvPicPr>
+                      <a:picLocks noChangeAspect="1"/>
+                    </pic:cNvPicPr>
+                  </pic:nvPicPr>
+                  <pic:blipFill>
+                    <a:blip r:embed="rId7"/>
+                    <a:stretch>
+                      <a:fillRect/>
+                    </a:stretch>
+                  </pic:blipFill>
+                  <pic:spPr>
+                    <a:xfrm>
+                      <a:off x="0" y="0"/>
+                      <a:ext cx="4502150" cy="1155700"/>
+                    </a:xfrm>
+                    <a:prstGeom prst="rect">
+                      <a:avLst/>
+                    </a:prstGeom>
+                    <a:noFill/>
+                    <a:ln w="9525">
+                      <a:noFill/>
+                    </a:ln>
+                  </pic:spPr>
+                </pic:pic>
+              </a:graphicData>
+            </a:graphic>
+          </wp:inline>
+        </w:drawing>
+      </w:r>
+    </w:p>
+    <w:p>
+      <w:pPr>
+        <w:widowControl w:val="0"/>
+        <w:numPr>
+          <w:ilvl w:val="0"/>
+          <w:numId w:val="0"/>
+        </w:numPr>
+        <w:jc w:val="both"/>
+        <w:rPr>
+          <w:rFonts w:hint="eastAsia"/>
+          <w:lang w:val="en-US" w:eastAsia="zh-CN"/>
+        </w:rPr>
+      </w:pPr>
+      <w:r>
+        <w:rPr>
+          <w:rFonts w:hint="eastAsia"/>
+          <w:lang w:val="en-US" w:eastAsia="zh-CN"/>
+        </w:rPr>
+        <w:t>被释放无法被重用。比较适合包括拷贝的垃圾回收算法：像标记-复制、标记-整理等算法，通过copy的方法整理对象的位置，将空闲内存合并，这样就可以利用线性分配器的效率提升内存分配器的性能。</w:t>
+      </w:r>
+    </w:p>
+    <w:p>
+      <w:pPr>
+        <w:widowControl w:val="0"/>
+        <w:numPr>
+          <w:ilvl w:val="0"/>
+          <w:numId w:val="0"/>
+        </w:numPr>
+        <w:jc w:val="both"/>
+        <w:rPr>
+          <w:rFonts w:hint="eastAsia"/>
+          <w:lang w:val="en-US" w:eastAsia="zh-CN"/>
+        </w:rPr>
+      </w:pPr>
+      <w:r>
+        <w:rPr>
+          <w:rFonts w:hint="eastAsia"/>
+          <w:lang w:val="en-US" w:eastAsia="zh-CN"/>
+        </w:rPr>
+        <w:t>空闲链表分配器：</w:t>
+      </w:r>
+    </w:p>
+    <w:p>
+      <w:pPr>
+        <w:widowControl w:val="0"/>
+        <w:numPr>
+          <w:ilvl w:val="0"/>
+          <w:numId w:val="0"/>
+        </w:numPr>
+        <w:jc w:val="both"/>
+        <w:rPr>
+          <w:rFonts w:hint="eastAsia"/>
+          <w:lang w:val="en-US" w:eastAsia="zh-CN"/>
+        </w:rPr>
+      </w:pPr>
+      <w:r>
+        <w:rPr>
+          <w:rFonts w:hint="eastAsia"/>
+          <w:lang w:val="en-US" w:eastAsia="zh-CN"/>
+        </w:rPr>
+        <w:drawing>
+          <wp:inline distT="0" distB="0" distL="114300" distR="114300">
+            <wp:extent cx="5274310" cy="1344930"/>
+            <wp:effectExtent l="0" t="0" r="8890" b="1270"/>
+            <wp:docPr id="5" name="图片 2"/>
+            <wp:cNvGraphicFramePr>
+              <a:graphicFrameLocks xmlns:a="http://schemas.openxmlformats.org/drawingml/2006/main" noChangeAspect="1"/>
+            </wp:cNvGraphicFramePr>
+            <a:graphic xmlns:a="http://schemas.openxmlformats.org/drawingml/2006/main">
+              <a:graphicData uri="http://schemas.openxmlformats.org/drawingml/2006/picture">
+                <pic:pic xmlns:pic="http://schemas.openxmlformats.org/drawingml/2006/picture">
+                  <pic:nvPicPr>
+                    <pic:cNvPr id="5" name="图片 2"/>
+                    <pic:cNvPicPr>
+                      <a:picLocks noChangeAspect="1"/>
+                    </pic:cNvPicPr>
+                  </pic:nvPicPr>
+                  <pic:blipFill>
+                    <a:blip r:embed="rId8"/>
+                    <a:stretch>
+                      <a:fillRect/>
+                    </a:stretch>
+                  </pic:blipFill>
+                  <pic:spPr>
+                    <a:xfrm>
+                      <a:off x="0" y="0"/>
+                      <a:ext cx="5274310" cy="1344930"/>
+                    </a:xfrm>
+                    <a:prstGeom prst="rect">
+                      <a:avLst/>
+                    </a:prstGeom>
+                    <a:noFill/>
+                    <a:ln w="9525">
+                      <a:noFill/>
+                    </a:ln>
+                  </pic:spPr>
+                </pic:pic>
+              </a:graphicData>
+            </a:graphic>
+          </wp:inline>
+        </w:drawing>
+      </w:r>
+    </w:p>
+    <w:p>
+      <w:pPr>
+        <w:widowControl w:val="0"/>
+        <w:numPr>
+          <w:ilvl w:val="0"/>
+          <w:numId w:val="0"/>
+        </w:numPr>
+        <w:jc w:val="both"/>
+        <w:rPr>
+          <w:rFonts w:hint="eastAsia"/>
+          <w:lang w:val="en-US" w:eastAsia="zh-CN"/>
+        </w:rPr>
+      </w:pPr>
+      <w:r>
+        <w:rPr>
+          <w:rFonts w:hint="eastAsia"/>
+          <w:lang w:val="en-US" w:eastAsia="zh-CN"/>
+        </w:rPr>
+        <w:t>每次用户申请内存的时候，空闲链表分配器会依次遍历空闲的内存块，找到足够大的内存，申请资源修改链表。</w:t>
+      </w:r>
+    </w:p>
+    <w:p>
+      <w:pPr>
+        <w:widowControl w:val="0"/>
+        <w:numPr>
+          <w:ilvl w:val="0"/>
+          <w:numId w:val="0"/>
+        </w:numPr>
+        <w:jc w:val="both"/>
+        <w:rPr>
+          <w:rFonts w:hint="eastAsia"/>
+          <w:lang w:val="en-US" w:eastAsia="zh-CN"/>
+        </w:rPr>
+      </w:pPr>
+      <w:r>
+        <w:rPr>
+          <w:rFonts w:hint="eastAsia"/>
+          <w:lang w:val="en-US" w:eastAsia="zh-CN"/>
+        </w:rPr>
+        <w:t>首次适应：从链表头开始遍历，选择大于申请内存大小的第一个内存块</w:t>
+      </w:r>
+    </w:p>
+    <w:p>
+      <w:pPr>
+        <w:widowControl w:val="0"/>
+        <w:numPr>
+          <w:ilvl w:val="0"/>
+          <w:numId w:val="0"/>
+        </w:numPr>
+        <w:jc w:val="both"/>
+        <w:rPr>
+          <w:rFonts w:hint="eastAsia"/>
+          <w:lang w:val="en-US" w:eastAsia="zh-CN"/>
+        </w:rPr>
+      </w:pPr>
+      <w:r>
+        <w:rPr>
+          <w:rFonts w:hint="eastAsia"/>
+          <w:lang w:val="en-US" w:eastAsia="zh-CN"/>
+        </w:rPr>
+        <w:t>循环首次适应：从上次遍历结束的位置开始遍历</w:t>
+      </w:r>
+    </w:p>
+    <w:p>
+      <w:pPr>
+        <w:widowControl w:val="0"/>
+        <w:numPr>
+          <w:ilvl w:val="0"/>
+          <w:numId w:val="0"/>
+        </w:numPr>
+        <w:jc w:val="both"/>
+        <w:rPr>
+          <w:rFonts w:hint="eastAsia"/>
+          <w:lang w:val="en-US" w:eastAsia="zh-CN"/>
+        </w:rPr>
+      </w:pPr>
+      <w:r>
+        <w:rPr>
+          <w:rFonts w:hint="eastAsia"/>
+          <w:lang w:val="en-US" w:eastAsia="zh-CN"/>
+        </w:rPr>
+        <w:t>最优遍历：从头，找最合适的</w:t>
+      </w:r>
+    </w:p>
+    <w:p>
+      <w:pPr>
+        <w:widowControl w:val="0"/>
+        <w:numPr>
+          <w:ilvl w:val="0"/>
+          <w:numId w:val="0"/>
+        </w:numPr>
+        <w:jc w:val="both"/>
+        <w:rPr>
+          <w:rFonts w:hint="eastAsia"/>
+          <w:lang w:val="en-US" w:eastAsia="zh-CN"/>
+        </w:rPr>
+      </w:pPr>
+      <w:r>
+        <w:rPr>
+          <w:rFonts w:hint="eastAsia"/>
+          <w:lang w:val="en-US" w:eastAsia="zh-CN"/>
+        </w:rPr>
+        <w:t>隔离适应：内存分割成多个链表，每个链表的内存块大小相同，申请内存时先找到满足条件的链表，再从链表中选择合适的内存块。</w:t>
       </w:r>
       <w:bookmarkStart w:id="0" w:name="_GoBack"/>
       <w:bookmarkEnd w:id="0"/>
@@ -653,149 +1205,105 @@
       <w:pPr>
         <w:widowControl w:val="0"/>
         <w:numPr>
-          <w:numId w:val="0"/>
-        </w:numPr>
-        <w:jc w:val="both"/>
-        <w:rPr>
-          <w:rFonts w:hint="eastAsia"/>
-          <w:lang w:val="en-US" w:eastAsia="zh-CN"/>
-        </w:rPr>
-      </w:pPr>
-    </w:p>
-    <w:p>
-      <w:pPr>
-        <w:widowControl w:val="0"/>
-        <w:numPr>
-          <w:numId w:val="0"/>
-        </w:numPr>
-        <w:jc w:val="both"/>
-        <w:rPr>
-          <w:rFonts w:hint="eastAsia"/>
-          <w:lang w:val="en-US" w:eastAsia="zh-CN"/>
-        </w:rPr>
-      </w:pPr>
-    </w:p>
-    <w:p>
-      <w:pPr>
-        <w:widowControl w:val="0"/>
-        <w:numPr>
-          <w:numId w:val="0"/>
-        </w:numPr>
-        <w:jc w:val="both"/>
-        <w:rPr>
-          <w:rFonts w:hint="eastAsia"/>
-          <w:lang w:val="en-US" w:eastAsia="zh-CN"/>
-        </w:rPr>
-      </w:pPr>
-    </w:p>
-    <w:p>
-      <w:pPr>
-        <w:widowControl w:val="0"/>
-        <w:numPr>
-          <w:numId w:val="0"/>
-        </w:numPr>
-        <w:jc w:val="both"/>
-        <w:rPr>
-          <w:rFonts w:hint="eastAsia"/>
-          <w:lang w:val="en-US" w:eastAsia="zh-CN"/>
-        </w:rPr>
-      </w:pPr>
-    </w:p>
-    <w:p>
-      <w:pPr>
-        <w:widowControl w:val="0"/>
-        <w:numPr>
-          <w:numId w:val="0"/>
-        </w:numPr>
-        <w:jc w:val="both"/>
-        <w:rPr>
-          <w:rFonts w:hint="eastAsia"/>
-          <w:lang w:val="en-US" w:eastAsia="zh-CN"/>
-        </w:rPr>
-      </w:pPr>
-    </w:p>
-    <w:p>
-      <w:pPr>
-        <w:widowControl w:val="0"/>
-        <w:numPr>
-          <w:numId w:val="0"/>
-        </w:numPr>
-        <w:jc w:val="both"/>
-        <w:rPr>
-          <w:rFonts w:hint="eastAsia"/>
-          <w:lang w:val="en-US" w:eastAsia="zh-CN"/>
-        </w:rPr>
-      </w:pPr>
-    </w:p>
-    <w:p>
-      <w:pPr>
-        <w:widowControl w:val="0"/>
-        <w:numPr>
-          <w:numId w:val="0"/>
-        </w:numPr>
-        <w:jc w:val="both"/>
-        <w:rPr>
-          <w:rFonts w:hint="eastAsia"/>
-          <w:lang w:val="en-US" w:eastAsia="zh-CN"/>
-        </w:rPr>
-      </w:pPr>
-    </w:p>
-    <w:p>
-      <w:pPr>
-        <w:widowControl w:val="0"/>
-        <w:numPr>
-          <w:numId w:val="0"/>
-        </w:numPr>
-        <w:jc w:val="both"/>
-        <w:rPr>
-          <w:rFonts w:hint="eastAsia"/>
-          <w:lang w:val="en-US" w:eastAsia="zh-CN"/>
-        </w:rPr>
-      </w:pPr>
-    </w:p>
-    <w:p>
-      <w:pPr>
-        <w:widowControl w:val="0"/>
-        <w:numPr>
-          <w:numId w:val="0"/>
-        </w:numPr>
-        <w:jc w:val="both"/>
-        <w:rPr>
-          <w:rFonts w:hint="eastAsia"/>
-          <w:lang w:val="en-US" w:eastAsia="zh-CN"/>
-        </w:rPr>
-      </w:pPr>
-    </w:p>
-    <w:p>
-      <w:pPr>
-        <w:widowControl w:val="0"/>
-        <w:numPr>
-          <w:numId w:val="0"/>
-        </w:numPr>
-        <w:jc w:val="both"/>
-        <w:rPr>
-          <w:rFonts w:hint="eastAsia"/>
-          <w:lang w:val="en-US" w:eastAsia="zh-CN"/>
-        </w:rPr>
-      </w:pPr>
-    </w:p>
-    <w:p>
-      <w:pPr>
-        <w:widowControl w:val="0"/>
-        <w:numPr>
-          <w:numId w:val="0"/>
-        </w:numPr>
-        <w:jc w:val="both"/>
-        <w:rPr>
-          <w:rFonts w:hint="eastAsia"/>
-          <w:lang w:val="en-US" w:eastAsia="zh-CN"/>
-        </w:rPr>
-      </w:pPr>
-    </w:p>
-    <w:p>
-      <w:pPr>
-        <w:widowControl w:val="0"/>
-        <w:numPr>
+          <w:ilvl w:val="0"/>
+          <w:numId w:val="0"/>
+        </w:numPr>
+        <w:jc w:val="both"/>
+        <w:rPr>
+          <w:rFonts w:hint="eastAsia"/>
+          <w:lang w:val="en-US" w:eastAsia="zh-CN"/>
+        </w:rPr>
+      </w:pPr>
+    </w:p>
+    <w:p>
+      <w:pPr>
+        <w:widowControl w:val="0"/>
+        <w:numPr>
+          <w:ilvl w:val="0"/>
+          <w:numId w:val="0"/>
+        </w:numPr>
+        <w:jc w:val="both"/>
+        <w:rPr>
+          <w:rFonts w:hint="eastAsia"/>
+          <w:lang w:val="en-US" w:eastAsia="zh-CN"/>
+        </w:rPr>
+      </w:pPr>
+    </w:p>
+    <w:p>
+      <w:pPr>
+        <w:widowControl w:val="0"/>
+        <w:numPr>
+          <w:ilvl w:val="0"/>
+          <w:numId w:val="0"/>
+        </w:numPr>
+        <w:jc w:val="both"/>
+        <w:rPr>
+          <w:rFonts w:hint="eastAsia"/>
+          <w:lang w:val="en-US" w:eastAsia="zh-CN"/>
+        </w:rPr>
+      </w:pPr>
+    </w:p>
+    <w:p>
+      <w:pPr>
+        <w:widowControl w:val="0"/>
+        <w:numPr>
+          <w:ilvl w:val="0"/>
+          <w:numId w:val="0"/>
+        </w:numPr>
+        <w:jc w:val="both"/>
+        <w:rPr>
+          <w:rFonts w:hint="eastAsia"/>
+          <w:lang w:val="en-US" w:eastAsia="zh-CN"/>
+        </w:rPr>
+      </w:pPr>
+    </w:p>
+    <w:p>
+      <w:pPr>
+        <w:widowControl w:val="0"/>
+        <w:numPr>
+          <w:ilvl w:val="0"/>
+          <w:numId w:val="0"/>
+        </w:numPr>
+        <w:jc w:val="both"/>
+        <w:rPr>
+          <w:rFonts w:hint="eastAsia"/>
+          <w:lang w:val="en-US" w:eastAsia="zh-CN"/>
+        </w:rPr>
+      </w:pPr>
+    </w:p>
+    <w:p>
+      <w:pPr>
+        <w:widowControl w:val="0"/>
+        <w:numPr>
+          <w:ilvl w:val="0"/>
+          <w:numId w:val="0"/>
+        </w:numPr>
+        <w:jc w:val="both"/>
+        <w:rPr>
+          <w:rFonts w:hint="eastAsia"/>
+          <w:lang w:val="en-US" w:eastAsia="zh-CN"/>
+        </w:rPr>
+      </w:pPr>
+    </w:p>
+    <w:p>
+      <w:pPr>
+        <w:widowControl w:val="0"/>
+        <w:numPr>
+          <w:ilvl w:val="0"/>
+          <w:numId w:val="0"/>
+        </w:numPr>
+        <w:jc w:val="both"/>
+        <w:rPr>
+          <w:rFonts w:hint="eastAsia"/>
+          <w:lang w:val="en-US" w:eastAsia="zh-CN"/>
+        </w:rPr>
+      </w:pPr>
+    </w:p>
+    <w:p>
+      <w:pPr>
+        <w:widowControl w:val="0"/>
+        <w:numPr>
+          <w:ilvl w:val="0"/>
           <w:numId w:val="0"/>
         </w:numPr>
         <w:jc w:val="both"/>
@@ -816,6 +1324,7 @@
       <w:pPr>
         <w:widowControl w:val="0"/>
         <w:numPr>
+          <w:ilvl w:val="0"/>
           <w:numId w:val="0"/>
         </w:numPr>
         <w:jc w:val="both"/>
@@ -882,7 +1391,7 @@
   <w:latentStyles w:count="260" w:defQFormat="0" w:defUnhideWhenUsed="1" w:defSemiHidden="1" w:defUIPriority="99" w:defLockedState="0">
     <w:lsdException w:qFormat="1" w:unhideWhenUsed="0" w:uiPriority="0" w:semiHidden="0" w:name="Normal"/>
     <w:lsdException w:qFormat="1" w:unhideWhenUsed="0" w:uiPriority="0" w:semiHidden="0" w:name="heading 1"/>
-    <w:lsdException w:qFormat="1" w:uiPriority="0" w:name="heading 2"/>
+    <w:lsdException w:qFormat="1" w:uiPriority="0" w:semiHidden="0" w:name="heading 2"/>
     <w:lsdException w:qFormat="1" w:uiPriority="0" w:name="heading 3"/>
     <w:lsdException w:qFormat="1" w:uiPriority="0" w:name="heading 4"/>
     <w:lsdException w:qFormat="1" w:uiPriority="0" w:name="heading 5"/>

--- a/grammar regulation/go 垃圾回收.docx
+++ b/grammar regulation/go 垃圾回收.docx
@@ -52,15 +52,26 @@
       <w:pPr>
         <w:rPr>
           <w:rFonts w:hint="eastAsia"/>
-          <w:lang w:val="en-US" w:eastAsia="zh-CN"/>
-        </w:rPr>
-      </w:pPr>
-      <w:r>
-        <w:rPr>
-          <w:rFonts w:hint="eastAsia"/>
-          <w:lang w:val="en-US" w:eastAsia="zh-CN"/>
-        </w:rPr>
-        <w:t>1.1标记-清除算法，先标记所有需要回收的对象，标记完成后，统一回收掉所有被标记的对象。通过可达性分析，从GC Roots，根据引用关系向下搜索。根节点root主要指的是全局变量、各个G的栈上的变量。缺点：是保证GC期间，标记对象的状态不能变化，需要stop the world。清除会产生大量不连续的内存碎片，当需要分配大对象时，不得不提前触发另一次GC</w:t>
+          <w:b/>
+          <w:bCs/>
+          <w:lang w:val="en-US" w:eastAsia="zh-CN"/>
+        </w:rPr>
+      </w:pPr>
+      <w:r>
+        <w:rPr>
+          <w:rFonts w:hint="eastAsia"/>
+          <w:lang w:val="en-US" w:eastAsia="zh-CN"/>
+        </w:rPr>
+        <w:t>1.1标记-清除算法，先标记所有需要回收的对象，标记完成后，统一回收掉所有被标记的对象。通过可达性分析，从GC Roots，根据引用关系向下搜索。根节点root主要指的是全局变量、各个G的栈上的变量。</w:t>
+      </w:r>
+      <w:r>
+        <w:rPr>
+          <w:rFonts w:hint="eastAsia"/>
+          <w:b/>
+          <w:bCs/>
+          <w:lang w:val="en-US" w:eastAsia="zh-CN"/>
+        </w:rPr>
+        <w:t>缺点：是保证GC期间，标记对象的状态不能变化，需要stop the world。清除会产生大量不连续的内存碎片，当需要分配大对象时，不得不提前触发另一次GC</w:t>
       </w:r>
     </w:p>
     <w:p>
@@ -82,15 +93,26 @@
       <w:pPr>
         <w:rPr>
           <w:rFonts w:hint="eastAsia"/>
-          <w:lang w:val="en-US" w:eastAsia="zh-CN"/>
-        </w:rPr>
-      </w:pPr>
-      <w:r>
-        <w:rPr>
-          <w:rFonts w:hint="eastAsia"/>
-          <w:lang w:val="en-US" w:eastAsia="zh-CN"/>
-        </w:rPr>
-        <w:t>白色（尚未被访问，结束仍白，表示不可达），黑色（本身和所有引用都已经被扫描），灰色（引用没有被扫描）。程序和收集器是并发工作的，存活的对象可能被标记死亡，悬挂指针。黑色部分引用了新对象</w:t>
+          <w:b/>
+          <w:bCs/>
+          <w:lang w:val="en-US" w:eastAsia="zh-CN"/>
+        </w:rPr>
+      </w:pPr>
+      <w:r>
+        <w:rPr>
+          <w:rFonts w:hint="eastAsia"/>
+          <w:lang w:val="en-US" w:eastAsia="zh-CN"/>
+        </w:rPr>
+        <w:t>白色（尚未被访问，结束仍白，表示不可达），黑色（本身和所有引用都已经被扫描），灰色（引用没有被扫描）。</w:t>
+      </w:r>
+      <w:r>
+        <w:rPr>
+          <w:rFonts w:hint="eastAsia"/>
+          <w:b/>
+          <w:bCs/>
+          <w:lang w:val="en-US" w:eastAsia="zh-CN"/>
+        </w:rPr>
+        <w:t>程序和收集器是并发工作的，存活的对象可能被标记死亡，悬挂指针。黑色部分引用了新对象</w:t>
       </w:r>
     </w:p>
     <w:p>
@@ -311,7 +333,16 @@
           <w:rFonts w:hint="eastAsia"/>
           <w:lang w:val="en-US" w:eastAsia="zh-CN"/>
         </w:rPr>
-        <w:t>gc drains：扫描所有root对象，包括全局指针和goroutine栈上的指针，将其加入标记队列（灰色队列），并循环处理灰色队列的对象，直到灰色队列为空。后台并行执行</w:t>
+        <w:t>gc drains：扫描所有root对象，包括全局指针和goroutine栈上的指针，将其加入标记队列（灰色队列），并循环处理灰色队列的对</w:t>
+      </w:r>
+      <w:bookmarkStart w:id="0" w:name="_GoBack"/>
+      <w:bookmarkEnd w:id="0"/>
+      <w:r>
+        <w:rPr>
+          <w:rFonts w:hint="eastAsia"/>
+          <w:lang w:val="en-US" w:eastAsia="zh-CN"/>
+        </w:rPr>
+        <w:t>象，直到灰色队列为空。后台并行执行</w:t>
       </w:r>
     </w:p>
     <w:p>
@@ -1198,8 +1229,6 @@
         </w:rPr>
         <w:t>隔离适应：内存分割成多个链表，每个链表的内存块大小相同，申请内存时先找到满足条件的链表，再从链表中选择合适的内存块。</w:t>
       </w:r>
-      <w:bookmarkStart w:id="0" w:name="_GoBack"/>
-      <w:bookmarkEnd w:id="0"/>
     </w:p>
     <w:p>
       <w:pPr>
@@ -1454,7 +1483,7 @@
     <w:lsdException w:qFormat="1" w:unhideWhenUsed="0" w:uiPriority="0" w:semiHidden="0" w:name="Title"/>
     <w:lsdException w:unhideWhenUsed="0" w:uiPriority="0" w:semiHidden="0" w:name="Closing"/>
     <w:lsdException w:unhideWhenUsed="0" w:uiPriority="0" w:semiHidden="0" w:name="Signature"/>
-    <w:lsdException w:unhideWhenUsed="0" w:uiPriority="0" w:name="Default Paragraph Font"/>
+    <w:lsdException w:qFormat="1" w:unhideWhenUsed="0" w:uiPriority="0" w:name="Default Paragraph Font"/>
     <w:lsdException w:unhideWhenUsed="0" w:uiPriority="0" w:semiHidden="0" w:name="Body Text"/>
     <w:lsdException w:unhideWhenUsed="0" w:uiPriority="0" w:semiHidden="0" w:name="Body Text Indent"/>
     <w:lsdException w:unhideWhenUsed="0" w:uiPriority="0" w:semiHidden="0" w:name="List Continue"/>
@@ -1694,6 +1723,7 @@
   <w:style w:type="character" w:default="1" w:styleId="4">
     <w:name w:val="Default Paragraph Font"/>
     <w:semiHidden/>
+    <w:qFormat/>
     <w:uiPriority w:val="0"/>
   </w:style>
   <w:style w:type="table" w:default="1" w:styleId="6">
